--- a/hanson_resume/hanson_resume_march2015.docx
+++ b/hanson_resume/hanson_resume_march2015.docx
@@ -74,8 +74,42 @@
           <w:sz w:val="21"/>
           <w:szCs w:val="21"/>
         </w:rPr>
-        <w:t>Recent Ph.D. graduate looking for a career in Data Science or Software Engineering</w:t>
-      </w:r>
+        <w:t xml:space="preserve">Recent Ph.D. graduate looking for a career in </w:t>
+      </w:r>
+      <w:r>
+        <w:rPr>
+          <w:rFonts w:ascii="Helvetica Neue"/>
+          <w:sz w:val="21"/>
+          <w:szCs w:val="21"/>
+        </w:rPr>
+        <w:t xml:space="preserve">Quantitative Analytics, </w:t>
+      </w:r>
+      <w:r>
+        <w:rPr>
+          <w:rFonts w:ascii="Helvetica Neue"/>
+          <w:sz w:val="21"/>
+          <w:szCs w:val="21"/>
+        </w:rPr>
+        <w:t>Data Science</w:t>
+      </w:r>
+      <w:r>
+        <w:rPr>
+          <w:rFonts w:ascii="Helvetica Neue"/>
+          <w:sz w:val="21"/>
+          <w:szCs w:val="21"/>
+        </w:rPr>
+        <w:t>,</w:t>
+      </w:r>
+      <w:r>
+        <w:rPr>
+          <w:rFonts w:ascii="Helvetica Neue"/>
+          <w:sz w:val="21"/>
+          <w:szCs w:val="21"/>
+        </w:rPr>
+        <w:t xml:space="preserve"> or Software Engineering</w:t>
+      </w:r>
+      <w:bookmarkStart w:id="0" w:name="_GoBack"/>
+      <w:bookmarkEnd w:id="0"/>
     </w:p>
     <w:p>
       <w:pPr>
@@ -376,19 +410,7 @@
           <w:sz w:val="23"/>
           <w:szCs w:val="23"/>
         </w:rPr>
-        <w:t>Techni</w:t>
-      </w:r>
-      <w:bookmarkStart w:id="0" w:name="_GoBack"/>
-      <w:bookmarkEnd w:id="0"/>
-      <w:r>
-        <w:rPr>
-          <w:rFonts w:ascii="Helvetica Neue"/>
-          <w:b/>
-          <w:bCs/>
-          <w:sz w:val="23"/>
-          <w:szCs w:val="23"/>
-        </w:rPr>
-        <w:t>cal Skills</w:t>
+        <w:t>Technical Skills</w:t>
       </w:r>
     </w:p>
     <w:p>
@@ -1142,16 +1164,7 @@
           <w:sz w:val="21"/>
           <w:szCs w:val="21"/>
         </w:rPr>
-        <w:t xml:space="preserve">Statistical topics: Linear Models, SVMs, </w:t>
-      </w:r>
-      <w:r>
-        <w:rPr>
-          <w:rFonts w:ascii="Helvetica Neue"/>
-          <w:sz w:val="21"/>
-          <w:szCs w:val="21"/>
-        </w:rPr>
-        <w:lastRenderedPageBreak/>
-        <w:t>Hierarchical Clustering, PCA, NMDS</w:t>
+        <w:t>Statistical topics: Linear Models, SVMs, Hierarchical Clustering, PCA, NMDS</w:t>
       </w:r>
     </w:p>
     <w:p>
@@ -1259,6 +1272,7 @@
           <w:sz w:val="21"/>
           <w:szCs w:val="21"/>
         </w:rPr>
+        <w:lastRenderedPageBreak/>
         <w:t xml:space="preserve">Software Developer                                 </w:t>
       </w:r>
       <w:r>
@@ -7008,6 +7022,7 @@
   <w:style w:type="character" w:default="1" w:styleId="DefaultParagraphFont">
     <w:name w:val="Default Paragraph Font"/>
     <w:uiPriority w:val="1"/>
+    <w:semiHidden/>
     <w:unhideWhenUsed/>
   </w:style>
   <w:style w:type="table" w:default="1" w:styleId="TableNormal">
@@ -7306,6 +7321,7 @@
   <w:style w:type="character" w:default="1" w:styleId="DefaultParagraphFont">
     <w:name w:val="Default Paragraph Font"/>
     <w:uiPriority w:val="1"/>
+    <w:semiHidden/>
     <w:unhideWhenUsed/>
   </w:style>
   <w:style w:type="table" w:default="1" w:styleId="TableNormal">
@@ -8676,7 +8692,7 @@
 </file>
 
 <file path=customXml/itemProps1.xml><?xml version="1.0" encoding="utf-8"?>
-<ds:datastoreItem xmlns:ds="http://schemas.openxmlformats.org/officeDocument/2006/customXml" ds:itemID="{F9463469-93F5-A14C-96E8-4845C3BA028F}">
+<ds:datastoreItem xmlns:ds="http://schemas.openxmlformats.org/officeDocument/2006/customXml" ds:itemID="{D196D1EA-36BD-AA4B-AEB2-A2EBBD2152A8}">
   <ds:schemaRefs>
     <ds:schemaRef ds:uri="http://schemas.openxmlformats.org/officeDocument/2006/bibliography"/>
   </ds:schemaRefs>
